--- a/templates/template.docx
+++ b/templates/template.docx
@@ -1,6 +1,6 @@
 
 <file path=word/document.xml><?xml version="1.0" encoding="utf-8"?>
-<w:document xmlns:wpc="http://schemas.microsoft.com/office/word/2010/wordprocessingCanvas" xmlns:cx="http://schemas.microsoft.com/office/drawing/2014/chartex" xmlns:cx1="http://schemas.microsoft.com/office/drawing/2015/9/8/chartex" xmlns:cx2="http://schemas.microsoft.com/office/drawing/2015/10/21/chartex" xmlns:cx3="http://schemas.microsoft.com/office/drawing/2016/5/9/chartex" xmlns:cx4="http://schemas.microsoft.com/office/drawing/2016/5/10/chartex" xmlns:cx5="http://schemas.microsoft.com/office/drawing/2016/5/11/chartex" xmlns:cx6="http://schemas.microsoft.com/office/drawing/2016/5/12/chartex" xmlns:cx7="http://schemas.microsoft.com/office/drawing/2016/5/13/chartex" xmlns:cx8="http://schemas.microsoft.com/office/drawing/2016/5/14/chartex" xmlns:mc="http://schemas.openxmlformats.org/markup-compatibility/2006" xmlns:aink="http://schemas.microsoft.com/office/drawing/2016/ink" xmlns:am3d="http://schemas.microsoft.com/office/drawing/2017/model3d" xmlns:o="urn:schemas-microsoft-com:office:office" xmlns:r="http://schemas.openxmlformats.org/officeDocument/2006/relationships" xmlns:m="http://schemas.openxmlformats.org/officeDocument/2006/math" xmlns:v="urn:schemas-microsoft-com:vml" xmlns:wp14="http://schemas.microsoft.com/office/word/2010/wordprocessingDrawing" xmlns:wp="http://schemas.openxmlformats.org/drawingml/2006/wordprocessingDrawing" xmlns:w10="urn:schemas-microsoft-com:office:word" xmlns:w="http://schemas.openxmlformats.org/wordprocessingml/2006/main" xmlns:w14="http://schemas.microsoft.com/office/word/2010/wordml" xmlns:w15="http://schemas.microsoft.com/office/word/2012/wordml" xmlns:w16cex="http://schemas.microsoft.com/office/word/2018/wordml/cex" xmlns:w16cid="http://schemas.microsoft.com/office/word/2016/wordml/cid" xmlns:w16="http://schemas.microsoft.com/office/word/2018/wordml" xmlns:w16sdtdh="http://schemas.microsoft.com/office/word/2020/wordml/sdtdatahash" xmlns:w16se="http://schemas.microsoft.com/office/word/2015/wordml/symex" xmlns:wpg="http://schemas.microsoft.com/office/word/2010/wordprocessingGroup" xmlns:wpi="http://schemas.microsoft.com/office/word/2010/wordprocessingInk" xmlns:wne="http://schemas.microsoft.com/office/word/2006/wordml" xmlns:wps="http://schemas.microsoft.com/office/word/2010/wordprocessingShape" mc:Ignorable="w14 w15 w16se w16cid w16 w16cex w16sdtdh wp14">
+<w:document xmlns:wpc="http://schemas.microsoft.com/office/word/2010/wordprocessingCanvas" xmlns:cx="http://schemas.microsoft.com/office/drawing/2014/chartex" xmlns:cx1="http://schemas.microsoft.com/office/drawing/2015/9/8/chartex" xmlns:cx2="http://schemas.microsoft.com/office/drawing/2015/10/21/chartex" xmlns:cx3="http://schemas.microsoft.com/office/drawing/2016/5/9/chartex" xmlns:cx4="http://schemas.microsoft.com/office/drawing/2016/5/10/chartex" xmlns:cx5="http://schemas.microsoft.com/office/drawing/2016/5/11/chartex" xmlns:cx6="http://schemas.microsoft.com/office/drawing/2016/5/12/chartex" xmlns:cx7="http://schemas.microsoft.com/office/drawing/2016/5/13/chartex" xmlns:cx8="http://schemas.microsoft.com/office/drawing/2016/5/14/chartex" xmlns:mc="http://schemas.openxmlformats.org/markup-compatibility/2006" xmlns:aink="http://schemas.microsoft.com/office/drawing/2016/ink" xmlns:am3d="http://schemas.microsoft.com/office/drawing/2017/model3d" xmlns:o="urn:schemas-microsoft-com:office:office" xmlns:r="http://schemas.openxmlformats.org/officeDocument/2006/relationships" xmlns:m="http://schemas.openxmlformats.org/officeDocument/2006/math" xmlns:v="urn:schemas-microsoft-com:vml" xmlns:wp14="http://schemas.microsoft.com/office/word/2010/wordprocessingDrawing" xmlns:wp="http://schemas.openxmlformats.org/drawingml/2006/wordprocessingDrawing" xmlns:w10="urn:schemas-microsoft-com:office:word" xmlns:w="http://schemas.openxmlformats.org/wordprocessingml/2006/main" xmlns:w14="http://schemas.microsoft.com/office/word/2010/wordml" xmlns:w15="http://schemas.microsoft.com/office/word/2012/wordml" xmlns:w16cid="http://schemas.microsoft.com/office/word/2016/wordml/cid" xmlns:w16se="http://schemas.microsoft.com/office/word/2015/wordml/symex" xmlns:wpg="http://schemas.microsoft.com/office/word/2010/wordprocessingGroup" xmlns:wpi="http://schemas.microsoft.com/office/word/2010/wordprocessingInk" xmlns:wne="http://schemas.microsoft.com/office/word/2006/wordml" xmlns:wps="http://schemas.microsoft.com/office/word/2010/wordprocessingShape" mc:Ignorable="w14 w15 w16se w16cid wp14">
   <w:body>
     <w:tbl>
       <w:tblPr>
@@ -234,6 +234,7 @@
               </w:rPr>
               <w:tab/>
             </w:r>
+            <w:proofErr w:type="gramStart"/>
             <w:r>
               <w:rPr>
                 <w:b/>
@@ -251,6 +252,7 @@
               </w:rPr>
               <w:t>date</w:t>
             </w:r>
+            <w:proofErr w:type="gramEnd"/>
             <w:r>
               <w:rPr>
                 <w:b/>
@@ -322,6 +324,7 @@
               </w:rPr>
               <w:t xml:space="preserve"> </w:t>
             </w:r>
+            <w:proofErr w:type="gramStart"/>
             <w:r>
               <w:rPr>
                 <w:b/>
@@ -341,6 +344,7 @@
               </w:rPr>
               <w:t>worker</w:t>
             </w:r>
+            <w:proofErr w:type="gramEnd"/>
             <w:r>
               <w:rPr>
                 <w:b/>
@@ -383,6 +387,7 @@
               </w:rPr>
               <w:t xml:space="preserve">1. Исполнитель обязуется оказать Заказчику, а Заказчик обязуется оплатить </w:t>
             </w:r>
+            <w:proofErr w:type="gramStart"/>
             <w:r>
               <w:rPr>
                 <w:b/>
@@ -392,12 +397,191 @@
                 <w:sz w:val="18"/>
                 <w:szCs w:val="18"/>
               </w:rPr>
-              <w:t>технические</w:t>
-            </w:r>
-            <w:r>
-              <w:rPr>
-                <w:b/>
-                <w:i/>
+              <w:t xml:space="preserve">{{ </w:t>
+            </w:r>
+            <w:r>
+              <w:rPr>
+                <w:b/>
+                <w:bCs/>
+                <w:i/>
+                <w:iCs/>
+                <w:sz w:val="18"/>
+                <w:szCs w:val="18"/>
+                <w:lang w:val="en-US"/>
+              </w:rPr>
+              <w:t>service</w:t>
+            </w:r>
+            <w:proofErr w:type="gramEnd"/>
+            <w:r>
+              <w:rPr>
+                <w:b/>
+                <w:bCs/>
+                <w:i/>
+                <w:iCs/>
+                <w:sz w:val="18"/>
+                <w:szCs w:val="18"/>
+              </w:rPr>
+              <w:t>_</w:t>
+            </w:r>
+            <w:r>
+              <w:rPr>
+                <w:b/>
+                <w:bCs/>
+                <w:i/>
+                <w:iCs/>
+                <w:sz w:val="18"/>
+                <w:szCs w:val="18"/>
+                <w:lang w:val="en-US"/>
+              </w:rPr>
+              <w:t>name</w:t>
+            </w:r>
+            <w:r>
+              <w:rPr>
+                <w:b/>
+                <w:bCs/>
+                <w:i/>
+                <w:iCs/>
+                <w:sz w:val="18"/>
+                <w:szCs w:val="18"/>
+              </w:rPr>
+              <w:t xml:space="preserve"> }} </w:t>
+            </w:r>
+            <w:r>
+              <w:rPr>
+                <w:sz w:val="18"/>
+                <w:szCs w:val="18"/>
+              </w:rPr>
+              <w:t>услуги, не предусматривающие наличие овеществленного результата, а именно «Заказчик» поручает, а «Исполнитель» принимает на себя выполнение услуги</w:t>
+            </w:r>
+            <w:r>
+              <w:rPr>
+                <w:b/>
+                <w:i/>
+                <w:sz w:val="18"/>
+                <w:szCs w:val="18"/>
+              </w:rPr>
+              <w:t xml:space="preserve">: </w:t>
+            </w:r>
+            <w:r>
+              <w:rPr>
+                <w:b/>
+                <w:i/>
+                <w:sz w:val="18"/>
+                <w:szCs w:val="18"/>
+              </w:rPr>
+              <w:t xml:space="preserve">{{ </w:t>
+            </w:r>
+            <w:r>
+              <w:rPr>
+                <w:b/>
+                <w:i/>
+                <w:sz w:val="18"/>
+                <w:szCs w:val="18"/>
+                <w:lang w:val="en-US"/>
+              </w:rPr>
+              <w:t>service</w:t>
+            </w:r>
+            <w:r>
+              <w:rPr>
+                <w:b/>
+                <w:i/>
+                <w:sz w:val="18"/>
+                <w:szCs w:val="18"/>
+              </w:rPr>
+              <w:t>_</w:t>
+            </w:r>
+            <w:r>
+              <w:rPr>
+                <w:b/>
+                <w:i/>
+                <w:sz w:val="18"/>
+                <w:szCs w:val="18"/>
+                <w:lang w:val="en-US"/>
+              </w:rPr>
+              <w:t>list</w:t>
+            </w:r>
+            <w:r>
+              <w:rPr>
+                <w:b/>
+                <w:i/>
+                <w:sz w:val="18"/>
+                <w:szCs w:val="18"/>
+              </w:rPr>
+              <w:t xml:space="preserve"> }}</w:t>
+            </w:r>
+          </w:p>
+          <w:p>
+            <w:pPr>
+              <w:jc w:val="both"/>
+              <w:rPr>
+                <w:b/>
+                <w:sz w:val="18"/>
+                <w:szCs w:val="18"/>
+              </w:rPr>
+            </w:pPr>
+            <w:proofErr w:type="gramStart"/>
+            <w:r>
+              <w:rPr>
+                <w:sz w:val="18"/>
+                <w:szCs w:val="18"/>
+              </w:rPr>
+              <w:t xml:space="preserve">{{ </w:t>
+            </w:r>
+            <w:r>
+              <w:rPr>
+                <w:sz w:val="18"/>
+                <w:szCs w:val="18"/>
+                <w:lang w:val="en-US"/>
+              </w:rPr>
+              <w:t>service</w:t>
+            </w:r>
+            <w:proofErr w:type="gramEnd"/>
+            <w:r>
+              <w:rPr>
+                <w:sz w:val="18"/>
+                <w:szCs w:val="18"/>
+              </w:rPr>
+              <w:t>_</w:t>
+            </w:r>
+            <w:r>
+              <w:rPr>
+                <w:sz w:val="18"/>
+                <w:szCs w:val="18"/>
+                <w:lang w:val="en-US"/>
+              </w:rPr>
+              <w:t>paragraph</w:t>
+            </w:r>
+            <w:r>
+              <w:rPr>
+                <w:sz w:val="18"/>
+                <w:szCs w:val="18"/>
+              </w:rPr>
+              <w:t>_2</w:t>
+            </w:r>
+            <w:r>
+              <w:rPr>
+                <w:sz w:val="18"/>
+                <w:szCs w:val="18"/>
+              </w:rPr>
+              <w:t xml:space="preserve"> }}</w:t>
+            </w:r>
+            <w:r>
+              <w:rPr>
+                <w:sz w:val="18"/>
+                <w:szCs w:val="18"/>
+              </w:rPr>
+              <w:br/>
+            </w:r>
+            <w:r>
+              <w:rPr>
+                <w:sz w:val="18"/>
+                <w:szCs w:val="18"/>
+              </w:rPr>
+              <w:t>3. Срок (период) оказания услуг:</w:t>
+            </w:r>
+            <w:r>
+              <w:rPr>
+                <w:b/>
                 <w:sz w:val="18"/>
                 <w:szCs w:val="18"/>
               </w:rPr>
@@ -405,33 +589,7 @@
             </w:r>
             <w:r>
               <w:rPr>
-                <w:sz w:val="18"/>
-                <w:szCs w:val="18"/>
-              </w:rPr>
-              <w:t>услуги, не предусматривающие наличие овеществленного результата, а именно «Заказчик» поручает, а «Исполнитель» принимает на себя выполнение услуги</w:t>
-            </w:r>
-            <w:r>
-              <w:rPr>
-                <w:bCs/>
-                <w:i/>
-                <w:sz w:val="18"/>
-                <w:szCs w:val="18"/>
-              </w:rPr>
-              <w:t>:</w:t>
-            </w:r>
-            <w:r>
-              <w:rPr>
-                <w:bCs/>
-                <w:iCs/>
-                <w:sz w:val="18"/>
-                <w:szCs w:val="18"/>
-              </w:rPr>
-              <w:t xml:space="preserve"> </w:t>
-            </w:r>
-            <w:r>
-              <w:rPr>
-                <w:b/>
-                <w:i/>
+                <w:b/>
                 <w:sz w:val="18"/>
                 <w:szCs w:val="18"/>
               </w:rPr>
@@ -440,121 +598,22 @@
             <w:r>
               <w:rPr>
                 <w:b/>
-                <w:i/>
                 <w:sz w:val="18"/>
                 <w:szCs w:val="18"/>
                 <w:lang w:val="en-US"/>
               </w:rPr>
-              <w:t>services</w:t>
-            </w:r>
-            <w:r>
-              <w:rPr>
-                <w:b/>
-                <w:i/>
+              <w:t>range</w:t>
+            </w:r>
+            <w:r>
+              <w:rPr>
+                <w:b/>
                 <w:sz w:val="18"/>
                 <w:szCs w:val="18"/>
               </w:rPr>
               <w:t xml:space="preserve"> }}</w:t>
             </w:r>
-            <w:r>
-              <w:rPr>
-                <w:bCs/>
-                <w:i/>
-                <w:sz w:val="18"/>
-                <w:szCs w:val="18"/>
-              </w:rPr>
-              <w:t>.</w:t>
-            </w:r>
-            <w:r>
-              <w:rPr>
-                <w:b/>
-                <w:i/>
-                <w:sz w:val="18"/>
-                <w:szCs w:val="18"/>
-              </w:rPr>
-              <w:t xml:space="preserve"> </w:t>
-            </w:r>
-          </w:p>
-          <w:p>
-            <w:pPr>
-              <w:pStyle w:val="31"/>
-              <w:rPr>
-                <w:sz w:val="18"/>
-                <w:szCs w:val="18"/>
-              </w:rPr>
-            </w:pPr>
-            <w:r>
-              <w:rPr>
-                <w:sz w:val="18"/>
-                <w:szCs w:val="18"/>
-              </w:rPr>
-              <w:t xml:space="preserve">2. Исполнитель обязуется осуществлять </w:t>
-            </w:r>
-            <w:r>
-              <w:rPr>
-                <w:i/>
-                <w:iCs/>
-                <w:sz w:val="18"/>
-                <w:szCs w:val="18"/>
-              </w:rPr>
-              <w:t>техническое</w:t>
-            </w:r>
-            <w:r>
-              <w:rPr>
-                <w:sz w:val="18"/>
-                <w:szCs w:val="18"/>
-              </w:rPr>
-              <w:t xml:space="preserve"> обеспечение учебного процесса, проводить телефонные переговоры с участниками образовательного процесса, тиражировать отчеты и формы по образовательной и бухгалтерской деятельности; выполнять курьерские поручения в соответствии с определенными Заказчиком порядком и формами. </w:t>
-            </w:r>
-          </w:p>
-          <w:p>
-            <w:pPr>
-              <w:rPr>
-                <w:b/>
-                <w:sz w:val="18"/>
-                <w:szCs w:val="18"/>
-              </w:rPr>
-            </w:pPr>
-            <w:r>
-              <w:rPr>
-                <w:sz w:val="18"/>
-                <w:szCs w:val="18"/>
-              </w:rPr>
-              <w:t>3. Срок (период) оказания услуг:</w:t>
-            </w:r>
-            <w:r>
-              <w:rPr>
-                <w:b/>
-                <w:sz w:val="18"/>
-                <w:szCs w:val="18"/>
-              </w:rPr>
-              <w:t xml:space="preserve"> </w:t>
-            </w:r>
-            <w:r>
-              <w:rPr>
-                <w:b/>
-                <w:sz w:val="18"/>
-                <w:szCs w:val="18"/>
-              </w:rPr>
-              <w:t xml:space="preserve">{{ </w:t>
-            </w:r>
-            <w:r>
-              <w:rPr>
-                <w:b/>
-                <w:sz w:val="18"/>
-                <w:szCs w:val="18"/>
-                <w:lang w:val="en-US"/>
-              </w:rPr>
-              <w:t>range</w:t>
-            </w:r>
-            <w:r>
-              <w:rPr>
-                <w:b/>
-                <w:sz w:val="18"/>
-                <w:szCs w:val="18"/>
-              </w:rPr>
-              <w:t xml:space="preserve"> }}</w:t>
-            </w:r>
+            <w:bookmarkStart w:id="0" w:name="_GoBack"/>
+            <w:bookmarkEnd w:id="0"/>
           </w:p>
           <w:p>
             <w:pPr>
@@ -663,6 +722,7 @@
               </w:rPr>
               <w:t xml:space="preserve">: </w:t>
             </w:r>
+            <w:proofErr w:type="gramStart"/>
             <w:r>
               <w:rPr>
                 <w:b/>
@@ -683,6 +743,7 @@
               </w:rPr>
               <w:t>price</w:t>
             </w:r>
+            <w:proofErr w:type="gramEnd"/>
             <w:r>
               <w:rPr>
                 <w:b/>
@@ -1015,73 +1076,90 @@
               <w:rPr>
                 <w:sz w:val="18"/>
                 <w:szCs w:val="18"/>
+              </w:rPr>
+            </w:pPr>
+            <w:r>
+              <w:rPr>
+                <w:sz w:val="18"/>
+                <w:szCs w:val="18"/>
+              </w:rPr>
+              <w:t>г. Пермь</w:t>
+            </w:r>
+            <w:r>
+              <w:rPr>
+                <w:sz w:val="18"/>
+                <w:szCs w:val="18"/>
+              </w:rPr>
+              <w:tab/>
+            </w:r>
+            <w:r>
+              <w:rPr>
+                <w:sz w:val="18"/>
+                <w:szCs w:val="18"/>
+              </w:rPr>
+              <w:tab/>
+            </w:r>
+            <w:r>
+              <w:rPr>
+                <w:sz w:val="18"/>
+                <w:szCs w:val="18"/>
+              </w:rPr>
+              <w:tab/>
+            </w:r>
+            <w:r>
+              <w:rPr>
+                <w:sz w:val="18"/>
+                <w:szCs w:val="18"/>
+              </w:rPr>
+              <w:tab/>
+            </w:r>
+            <w:r>
+              <w:rPr>
+                <w:sz w:val="18"/>
+                <w:szCs w:val="18"/>
+              </w:rPr>
+              <w:tab/>
+            </w:r>
+            <w:r>
+              <w:rPr>
+                <w:sz w:val="18"/>
+                <w:szCs w:val="18"/>
+              </w:rPr>
+              <w:tab/>
+            </w:r>
+            <w:r>
+              <w:rPr>
+                <w:sz w:val="18"/>
+                <w:szCs w:val="18"/>
+              </w:rPr>
+              <w:tab/>
+            </w:r>
+            <w:proofErr w:type="gramStart"/>
+            <w:r>
+              <w:rPr>
+                <w:b/>
+                <w:sz w:val="18"/>
+                <w:szCs w:val="18"/>
+              </w:rPr>
+              <w:t xml:space="preserve">{{ </w:t>
+            </w:r>
+            <w:r>
+              <w:rPr>
+                <w:b/>
+                <w:sz w:val="18"/>
+                <w:szCs w:val="18"/>
                 <w:lang w:val="en-US"/>
               </w:rPr>
-            </w:pPr>
-            <w:r>
-              <w:rPr>
-                <w:sz w:val="18"/>
-                <w:szCs w:val="18"/>
-              </w:rPr>
-              <w:t>г. Пермь</w:t>
-            </w:r>
-            <w:r>
-              <w:rPr>
-                <w:sz w:val="18"/>
-                <w:szCs w:val="18"/>
-              </w:rPr>
-              <w:tab/>
-            </w:r>
-            <w:r>
-              <w:rPr>
-                <w:sz w:val="18"/>
-                <w:szCs w:val="18"/>
-              </w:rPr>
-              <w:tab/>
-            </w:r>
-            <w:r>
-              <w:rPr>
-                <w:sz w:val="18"/>
-                <w:szCs w:val="18"/>
-              </w:rPr>
-              <w:tab/>
-            </w:r>
-            <w:r>
-              <w:rPr>
-                <w:sz w:val="18"/>
-                <w:szCs w:val="18"/>
-              </w:rPr>
-              <w:tab/>
-            </w:r>
-            <w:r>
-              <w:rPr>
-                <w:sz w:val="18"/>
-                <w:szCs w:val="18"/>
-              </w:rPr>
-              <w:tab/>
-            </w:r>
-            <w:r>
-              <w:rPr>
-                <w:sz w:val="18"/>
-                <w:szCs w:val="18"/>
-              </w:rPr>
-              <w:tab/>
-            </w:r>
-            <w:r>
-              <w:rPr>
-                <w:sz w:val="18"/>
-                <w:szCs w:val="18"/>
-              </w:rPr>
-              <w:tab/>
-            </w:r>
-            <w:r>
-              <w:rPr>
-                <w:b/>
-                <w:sz w:val="18"/>
-                <w:szCs w:val="18"/>
-                <w:lang w:val="en-US"/>
-              </w:rPr>
-              <w:t>{{ date }}</w:t>
+              <w:t>date</w:t>
+            </w:r>
+            <w:proofErr w:type="gramEnd"/>
+            <w:r>
+              <w:rPr>
+                <w:b/>
+                <w:sz w:val="18"/>
+                <w:szCs w:val="18"/>
+              </w:rPr>
+              <w:t xml:space="preserve"> }}</w:t>
             </w:r>
           </w:p>
           <w:p>
@@ -1146,6 +1224,7 @@
               </w:rPr>
               <w:t xml:space="preserve"> </w:t>
             </w:r>
+            <w:proofErr w:type="gramStart"/>
             <w:r>
               <w:rPr>
                 <w:b/>
@@ -1165,6 +1244,7 @@
               </w:rPr>
               <w:t>worker</w:t>
             </w:r>
+            <w:proofErr w:type="gramEnd"/>
             <w:r>
               <w:rPr>
                 <w:b/>
@@ -1207,6 +1287,7 @@
               </w:rPr>
               <w:t xml:space="preserve">1. Исполнитель обязуется оказать Заказчику, а Заказчик обязуется оплатить </w:t>
             </w:r>
+            <w:proofErr w:type="gramStart"/>
             <w:r>
               <w:rPr>
                 <w:b/>
@@ -1216,37 +1297,201 @@
                 <w:sz w:val="18"/>
                 <w:szCs w:val="18"/>
               </w:rPr>
-              <w:t>технические</w:t>
-            </w:r>
-            <w:r>
-              <w:rPr>
-                <w:b/>
-                <w:i/>
+              <w:t xml:space="preserve">{{ </w:t>
+            </w:r>
+            <w:r>
+              <w:rPr>
+                <w:b/>
+                <w:bCs/>
+                <w:i/>
+                <w:iCs/>
+                <w:sz w:val="18"/>
+                <w:szCs w:val="18"/>
+                <w:lang w:val="en-US"/>
+              </w:rPr>
+              <w:t>service</w:t>
+            </w:r>
+            <w:proofErr w:type="gramEnd"/>
+            <w:r>
+              <w:rPr>
+                <w:b/>
+                <w:bCs/>
+                <w:i/>
+                <w:iCs/>
+                <w:sz w:val="18"/>
+                <w:szCs w:val="18"/>
+              </w:rPr>
+              <w:t>_</w:t>
+            </w:r>
+            <w:r>
+              <w:rPr>
+                <w:b/>
+                <w:bCs/>
+                <w:i/>
+                <w:iCs/>
+                <w:sz w:val="18"/>
+                <w:szCs w:val="18"/>
+                <w:lang w:val="en-US"/>
+              </w:rPr>
+              <w:t>name</w:t>
+            </w:r>
+            <w:r>
+              <w:rPr>
+                <w:b/>
+                <w:bCs/>
+                <w:i/>
+                <w:iCs/>
+                <w:sz w:val="18"/>
+                <w:szCs w:val="18"/>
+              </w:rPr>
+              <w:t xml:space="preserve"> }} </w:t>
+            </w:r>
+            <w:r>
+              <w:rPr>
+                <w:sz w:val="18"/>
+                <w:szCs w:val="18"/>
+              </w:rPr>
+              <w:t>услуги, не предусматривающие наличие овеществленного результата, а именно «Заказчик» поручает, а «Исполнитель» принимает на себя выполнение услуги</w:t>
+            </w:r>
+            <w:r>
+              <w:rPr>
+                <w:b/>
+                <w:i/>
+                <w:sz w:val="18"/>
+                <w:szCs w:val="18"/>
+              </w:rPr>
+              <w:t xml:space="preserve">: </w:t>
+            </w:r>
+            <w:r>
+              <w:rPr>
+                <w:b/>
+                <w:i/>
+                <w:sz w:val="18"/>
+                <w:szCs w:val="18"/>
+              </w:rPr>
+              <w:t xml:space="preserve">{{ </w:t>
+            </w:r>
+            <w:r>
+              <w:rPr>
+                <w:b/>
+                <w:i/>
+                <w:sz w:val="18"/>
+                <w:szCs w:val="18"/>
+                <w:lang w:val="en-US"/>
+              </w:rPr>
+              <w:t>service</w:t>
+            </w:r>
+            <w:r>
+              <w:rPr>
+                <w:b/>
+                <w:i/>
+                <w:sz w:val="18"/>
+                <w:szCs w:val="18"/>
+              </w:rPr>
+              <w:t>_</w:t>
+            </w:r>
+            <w:r>
+              <w:rPr>
+                <w:b/>
+                <w:i/>
+                <w:sz w:val="18"/>
+                <w:szCs w:val="18"/>
+                <w:lang w:val="en-US"/>
+              </w:rPr>
+              <w:t>list</w:t>
+            </w:r>
+            <w:r>
+              <w:rPr>
+                <w:b/>
+                <w:i/>
+                <w:sz w:val="18"/>
+                <w:szCs w:val="18"/>
+              </w:rPr>
+              <w:t xml:space="preserve"> }}</w:t>
+            </w:r>
+          </w:p>
+          <w:p>
+            <w:pPr>
+              <w:jc w:val="both"/>
+              <w:rPr>
+                <w:sz w:val="18"/>
+                <w:szCs w:val="18"/>
+              </w:rPr>
+            </w:pPr>
+            <w:proofErr w:type="gramStart"/>
+            <w:r>
+              <w:rPr>
+                <w:sz w:val="18"/>
+                <w:szCs w:val="18"/>
+              </w:rPr>
+              <w:t xml:space="preserve">{{ </w:t>
+            </w:r>
+            <w:r>
+              <w:rPr>
+                <w:sz w:val="18"/>
+                <w:szCs w:val="18"/>
+                <w:lang w:val="en-US"/>
+              </w:rPr>
+              <w:t>service</w:t>
+            </w:r>
+            <w:proofErr w:type="gramEnd"/>
+            <w:r>
+              <w:rPr>
+                <w:sz w:val="18"/>
+                <w:szCs w:val="18"/>
+              </w:rPr>
+              <w:t>_</w:t>
+            </w:r>
+            <w:r>
+              <w:rPr>
+                <w:sz w:val="18"/>
+                <w:szCs w:val="18"/>
+                <w:lang w:val="en-US"/>
+              </w:rPr>
+              <w:t>paragraph</w:t>
+            </w:r>
+            <w:r>
+              <w:rPr>
+                <w:sz w:val="18"/>
+                <w:szCs w:val="18"/>
+              </w:rPr>
+              <w:t>_2</w:t>
+            </w:r>
+            <w:r>
+              <w:rPr>
+                <w:sz w:val="18"/>
+                <w:szCs w:val="18"/>
+              </w:rPr>
+              <w:t xml:space="preserve"> }}</w:t>
+            </w:r>
+          </w:p>
+          <w:p>
+            <w:pPr>
+              <w:rPr>
+                <w:b/>
+                <w:sz w:val="18"/>
+                <w:szCs w:val="18"/>
+              </w:rPr>
+            </w:pPr>
+            <w:r>
+              <w:rPr>
+                <w:sz w:val="18"/>
+                <w:szCs w:val="18"/>
+              </w:rPr>
+              <w:t>3. Срок (период) оказания услуг:</w:t>
+            </w:r>
+            <w:r>
+              <w:rPr>
+                <w:b/>
                 <w:sz w:val="18"/>
                 <w:szCs w:val="18"/>
               </w:rPr>
               <w:t xml:space="preserve"> </w:t>
             </w:r>
-            <w:r>
-              <w:rPr>
-                <w:sz w:val="18"/>
-                <w:szCs w:val="18"/>
-              </w:rPr>
-              <w:t>услуги, не предусматривающие наличие овеществленного результата, а именно «Заказчик» поручает, а «Исполнитель» принимает на себя выполнение услуги</w:t>
-            </w:r>
-            <w:r>
-              <w:rPr>
-                <w:bCs/>
-                <w:i/>
-                <w:sz w:val="18"/>
-                <w:szCs w:val="18"/>
-              </w:rPr>
-              <w:t xml:space="preserve">: </w:t>
-            </w:r>
-            <w:r>
-              <w:rPr>
-                <w:b/>
-                <w:i/>
+            <w:proofErr w:type="gramStart"/>
+            <w:r>
+              <w:rPr>
+                <w:b/>
                 <w:sz w:val="18"/>
                 <w:szCs w:val="18"/>
               </w:rPr>
@@ -1255,113 +1500,13 @@
             <w:r>
               <w:rPr>
                 <w:b/>
-                <w:i/>
                 <w:sz w:val="18"/>
                 <w:szCs w:val="18"/>
                 <w:lang w:val="en-US"/>
               </w:rPr>
-              <w:t>services</w:t>
-            </w:r>
-            <w:r>
-              <w:rPr>
-                <w:b/>
-                <w:i/>
-                <w:sz w:val="18"/>
-                <w:szCs w:val="18"/>
-              </w:rPr>
-              <w:t xml:space="preserve"> }}</w:t>
-            </w:r>
-            <w:r>
-              <w:rPr>
-                <w:bCs/>
-                <w:i/>
-                <w:sz w:val="18"/>
-                <w:szCs w:val="18"/>
-              </w:rPr>
-              <w:t>.</w:t>
-            </w:r>
-            <w:r>
-              <w:rPr>
-                <w:b/>
-                <w:i/>
-                <w:sz w:val="18"/>
-                <w:szCs w:val="18"/>
-              </w:rPr>
-              <w:t xml:space="preserve"> </w:t>
-            </w:r>
-          </w:p>
-          <w:p>
-            <w:pPr>
-              <w:pStyle w:val="31"/>
-              <w:rPr>
-                <w:sz w:val="18"/>
-                <w:szCs w:val="18"/>
-              </w:rPr>
-            </w:pPr>
-            <w:r>
-              <w:rPr>
-                <w:sz w:val="18"/>
-                <w:szCs w:val="18"/>
-              </w:rPr>
-              <w:t xml:space="preserve">2. Исполнитель обязуется осуществлять </w:t>
-            </w:r>
-            <w:r>
-              <w:rPr>
-                <w:i/>
-                <w:iCs/>
-                <w:sz w:val="18"/>
-                <w:szCs w:val="18"/>
-              </w:rPr>
-              <w:t>техническое</w:t>
-            </w:r>
-            <w:r>
-              <w:rPr>
-                <w:sz w:val="18"/>
-                <w:szCs w:val="18"/>
-              </w:rPr>
-              <w:t xml:space="preserve"> обеспечение учебного процесса, проводить телефонные переговоры с участниками образовательного процесса, тиражировать отчеты и формы по образовательной и бухгалтерской деятельности; выполнять курьерские поручения в соответствии с определенными Заказчиком порядком и формами. </w:t>
-            </w:r>
-          </w:p>
-          <w:p>
-            <w:pPr>
-              <w:rPr>
-                <w:b/>
-                <w:sz w:val="18"/>
-                <w:szCs w:val="18"/>
-              </w:rPr>
-            </w:pPr>
-            <w:r>
-              <w:rPr>
-                <w:sz w:val="18"/>
-                <w:szCs w:val="18"/>
-              </w:rPr>
-              <w:t>3. Срок (период) оказания услуг:</w:t>
-            </w:r>
-            <w:r>
-              <w:rPr>
-                <w:b/>
-                <w:sz w:val="18"/>
-                <w:szCs w:val="18"/>
-              </w:rPr>
-              <w:t xml:space="preserve"> </w:t>
-            </w:r>
-            <w:r>
-              <w:rPr>
-                <w:b/>
-                <w:sz w:val="18"/>
-                <w:szCs w:val="18"/>
-              </w:rPr>
-              <w:t xml:space="preserve">{{ </w:t>
-            </w:r>
-            <w:r>
-              <w:rPr>
-                <w:b/>
-                <w:sz w:val="18"/>
-                <w:szCs w:val="18"/>
-                <w:lang w:val="en-US"/>
-              </w:rPr>
               <w:t>range</w:t>
             </w:r>
+            <w:proofErr w:type="gramEnd"/>
             <w:r>
               <w:rPr>
                 <w:b/>
@@ -1486,6 +1631,7 @@
               </w:rPr>
               <w:t xml:space="preserve">: </w:t>
             </w:r>
+            <w:proofErr w:type="gramStart"/>
             <w:r>
               <w:rPr>
                 <w:b/>
@@ -1506,6 +1652,7 @@
               </w:rPr>
               <w:t>price</w:t>
             </w:r>
+            <w:proofErr w:type="gramEnd"/>
             <w:r>
               <w:rPr>
                 <w:b/>
@@ -1686,7 +1833,7 @@
 </file>
 
 <file path=word/styles.xml><?xml version="1.0" encoding="utf-8"?>
-<w:styles xmlns:mc="http://schemas.openxmlformats.org/markup-compatibility/2006" xmlns:r="http://schemas.openxmlformats.org/officeDocument/2006/relationships" xmlns:w="http://schemas.openxmlformats.org/wordprocessingml/2006/main" xmlns:w14="http://schemas.microsoft.com/office/word/2010/wordml" xmlns:w15="http://schemas.microsoft.com/office/word/2012/wordml" xmlns:w16cex="http://schemas.microsoft.com/office/word/2018/wordml/cex" xmlns:w16cid="http://schemas.microsoft.com/office/word/2016/wordml/cid" xmlns:w16="http://schemas.microsoft.com/office/word/2018/wordml" xmlns:w16sdtdh="http://schemas.microsoft.com/office/word/2020/wordml/sdtdatahash" xmlns:w16se="http://schemas.microsoft.com/office/word/2015/wordml/symex" mc:Ignorable="w14 w15 w16se w16cid w16 w16cex w16sdtdh">
+<w:styles xmlns:mc="http://schemas.openxmlformats.org/markup-compatibility/2006" xmlns:r="http://schemas.openxmlformats.org/officeDocument/2006/relationships" xmlns:w="http://schemas.openxmlformats.org/wordprocessingml/2006/main" xmlns:w14="http://schemas.microsoft.com/office/word/2010/wordml" xmlns:w15="http://schemas.microsoft.com/office/word/2012/wordml" xmlns:w16cid="http://schemas.microsoft.com/office/word/2016/wordml/cid" xmlns:w16se="http://schemas.microsoft.com/office/word/2015/wordml/symex" mc:Ignorable="w14 w15 w16se w16cid">
   <w:docDefaults>
     <w:rPrDefault>
       <w:rPr>
@@ -1696,7 +1843,7 @@
     </w:rPrDefault>
     <w:pPrDefault/>
   </w:docDefaults>
-  <w:latentStyles w:defLockedState="0" w:defUIPriority="0" w:defSemiHidden="0" w:defUnhideWhenUsed="0" w:defQFormat="0" w:count="376">
+  <w:latentStyles w:defLockedState="0" w:defUIPriority="0" w:defSemiHidden="0" w:defUnhideWhenUsed="0" w:defQFormat="0" w:count="375">
     <w:lsdException w:name="Normal" w:qFormat="1"/>
     <w:lsdException w:name="heading 1" w:qFormat="1"/>
     <w:lsdException w:name="heading 2" w:semiHidden="1" w:unhideWhenUsed="1" w:qFormat="1"/>
@@ -1976,7 +2123,6 @@
     <w:lsdException w:name="Smart Hyperlink" w:semiHidden="1" w:uiPriority="99" w:unhideWhenUsed="1"/>
     <w:lsdException w:name="Hashtag" w:semiHidden="1" w:uiPriority="99" w:unhideWhenUsed="1"/>
     <w:lsdException w:name="Unresolved Mention" w:semiHidden="1" w:uiPriority="99" w:unhideWhenUsed="1"/>
-    <w:lsdException w:name="Smart Link" w:semiHidden="1" w:uiPriority="99" w:unhideWhenUsed="1"/>
   </w:latentStyles>
   <w:style w:type="paragraph" w:default="1" w:styleId="a">
     <w:name w:val="Normal"/>
@@ -2158,8 +2304,8 @@
     <w:link w:val="ab"/>
     <w:rsid w:val="00110360"/>
   </w:style>
-  <w:style w:type="paragraph" w:customStyle="1" w:styleId="ad">
-    <w:name w:val="Обычный (веб)"/>
+  <w:style w:type="paragraph" w:customStyle="1" w:styleId="1">
+    <w:name w:val="Обычный (веб)1"/>
     <w:basedOn w:val="a"/>
     <w:uiPriority w:val="99"/>
     <w:unhideWhenUsed/>
@@ -2475,7 +2621,7 @@
 </file>
 
 <file path=customXml/itemProps1.xml><?xml version="1.0" encoding="utf-8"?>
-<ds:datastoreItem xmlns:ds="http://schemas.openxmlformats.org/officeDocument/2006/customXml" ds:itemID="{8E7D9CC6-0202-4E18-94BD-1343B3551097}">
+<ds:datastoreItem xmlns:ds="http://schemas.openxmlformats.org/officeDocument/2006/customXml" ds:itemID="{17688387-80DA-4882-A4D5-0E6063DAB42D}">
   <ds:schemaRefs>
     <ds:schemaRef ds:uri="http://schemas.openxmlformats.org/officeDocument/2006/bibliography"/>
   </ds:schemaRefs>
